--- a/★기획/1쪽제안서_사무라이 레이싱.docx
+++ b/★기획/1쪽제안서_사무라이 레이싱.docx
@@ -1,6 +1,6 @@
 
 <file path=word/document.xml><?xml version="1.0" encoding="utf-8"?>
-<w:document xmlns:wpc="http://schemas.microsoft.com/office/word/2010/wordprocessingCanvas" xmlns:cx="http://schemas.microsoft.com/office/drawing/2014/chartex" xmlns:mc="http://schemas.openxmlformats.org/markup-compatibility/2006" xmlns:o="urn:schemas-microsoft-com:office:office" xmlns:r="http://schemas.openxmlformats.org/officeDocument/2006/relationships" xmlns:m="http://schemas.openxmlformats.org/officeDocument/2006/math" xmlns:v="urn:schemas-microsoft-com:vml" xmlns:wp14="http://schemas.microsoft.com/office/word/2010/wordprocessingDrawing" xmlns:wp="http://schemas.openxmlformats.org/drawingml/2006/wordprocessingDrawing" xmlns:w10="urn:schemas-microsoft-com:office:word" xmlns:w="http://schemas.openxmlformats.org/wordprocessingml/2006/main" xmlns:w14="http://schemas.microsoft.com/office/word/2010/wordml" xmlns:w15="http://schemas.microsoft.com/office/word/2012/wordml" xmlns:w16se="http://schemas.microsoft.com/office/word/2015/wordml/symex" xmlns:wpg="http://schemas.microsoft.com/office/word/2010/wordprocessingGroup" xmlns:wpi="http://schemas.microsoft.com/office/word/2010/wordprocessingInk" xmlns:wne="http://schemas.microsoft.com/office/word/2006/wordml" xmlns:wps="http://schemas.microsoft.com/office/word/2010/wordprocessingShape" mc:Ignorable="w14 w15 w16se wp14">
+<w:document xmlns:wpc="http://schemas.microsoft.com/office/word/2010/wordprocessingCanvas" xmlns:cx="http://schemas.microsoft.com/office/drawing/2014/chartex" xmlns:cx1="http://schemas.microsoft.com/office/drawing/2015/9/8/chartex" xmlns:cx2="http://schemas.microsoft.com/office/drawing/2015/10/21/chartex" xmlns:cx3="http://schemas.microsoft.com/office/drawing/2016/5/9/chartex" xmlns:cx4="http://schemas.microsoft.com/office/drawing/2016/5/10/chartex" xmlns:cx5="http://schemas.microsoft.com/office/drawing/2016/5/11/chartex" xmlns:cx6="http://schemas.microsoft.com/office/drawing/2016/5/12/chartex" xmlns:cx7="http://schemas.microsoft.com/office/drawing/2016/5/13/chartex" xmlns:cx8="http://schemas.microsoft.com/office/drawing/2016/5/14/chartex" xmlns:mc="http://schemas.openxmlformats.org/markup-compatibility/2006" xmlns:aink="http://schemas.microsoft.com/office/drawing/2016/ink" xmlns:am3d="http://schemas.microsoft.com/office/drawing/2017/model3d" xmlns:o="urn:schemas-microsoft-com:office:office" xmlns:r="http://schemas.openxmlformats.org/officeDocument/2006/relationships" xmlns:m="http://schemas.openxmlformats.org/officeDocument/2006/math" xmlns:v="urn:schemas-microsoft-com:vml" xmlns:wp14="http://schemas.microsoft.com/office/word/2010/wordprocessingDrawing" xmlns:wp="http://schemas.openxmlformats.org/drawingml/2006/wordprocessingDrawing" xmlns:w10="urn:schemas-microsoft-com:office:word" xmlns:w="http://schemas.openxmlformats.org/wordprocessingml/2006/main" xmlns:w14="http://schemas.microsoft.com/office/word/2010/wordml" xmlns:w15="http://schemas.microsoft.com/office/word/2012/wordml" xmlns:w16cex="http://schemas.microsoft.com/office/word/2018/wordml/cex" xmlns:w16cid="http://schemas.microsoft.com/office/word/2016/wordml/cid" xmlns:w16="http://schemas.microsoft.com/office/word/2018/wordml" xmlns:w16se="http://schemas.microsoft.com/office/word/2015/wordml/symex" xmlns:wpg="http://schemas.microsoft.com/office/word/2010/wordprocessingGroup" xmlns:wpi="http://schemas.microsoft.com/office/word/2010/wordprocessingInk" xmlns:wne="http://schemas.microsoft.com/office/word/2006/wordml" xmlns:wps="http://schemas.microsoft.com/office/word/2010/wordprocessingShape" mc:Ignorable="w14 w15 w16se w16cid w16 w16cex wp14">
   <w:body>
     <w:p>
       <w:pPr>
@@ -25,26 +25,96 @@
       <w:pPr>
         <w:jc w:val="center"/>
         <w:rPr>
-          <w:sz w:val="22"/>
-        </w:rPr>
-      </w:pPr>
+          <w:rFonts w:hint="eastAsia"/>
+          <w:sz w:val="22"/>
+        </w:rPr>
+      </w:pPr>
+      <w:r>
+        <w:rPr>
+          <w:sz w:val="22"/>
+        </w:rPr>
+        <w:tab/>
+      </w:r>
+      <w:r>
+        <w:rPr>
+          <w:sz w:val="22"/>
+        </w:rPr>
+        <w:tab/>
+      </w:r>
+      <w:r>
+        <w:rPr>
+          <w:sz w:val="22"/>
+        </w:rPr>
+        <w:tab/>
+      </w:r>
+      <w:r>
+        <w:rPr>
+          <w:sz w:val="22"/>
+        </w:rPr>
+        <w:tab/>
+      </w:r>
+      <w:r>
+        <w:rPr>
+          <w:sz w:val="22"/>
+        </w:rPr>
+        <w:tab/>
+      </w:r>
+      <w:r>
+        <w:rPr>
+          <w:sz w:val="22"/>
+        </w:rPr>
+        <w:tab/>
+      </w:r>
+      <w:r>
+        <w:rPr>
+          <w:sz w:val="22"/>
+        </w:rPr>
+        <w:tab/>
+      </w:r>
+      <w:r>
+        <w:rPr>
+          <w:sz w:val="22"/>
+        </w:rPr>
+        <w:tab/>
+      </w:r>
+      <w:r>
+        <w:rPr>
+          <w:sz w:val="22"/>
+        </w:rPr>
+        <w:tab/>
+      </w:r>
+      <w:proofErr w:type="spellStart"/>
+      <w:r>
+        <w:rPr>
+          <w:rFonts w:hint="eastAsia"/>
+          <w:sz w:val="22"/>
+        </w:rPr>
+        <w:t>윤호선</w:t>
+      </w:r>
+      <w:proofErr w:type="spellEnd"/>
     </w:p>
     <w:p>
       <w:pPr>
         <w:jc w:val="left"/>
         <w:rPr>
-          <w:sz w:val="22"/>
-        </w:rPr>
-      </w:pPr>
-      <w:r>
-        <w:rPr>
-          <w:rFonts w:hint="eastAsia"/>
+          <w:b/>
+          <w:bCs/>
+          <w:sz w:val="22"/>
+        </w:rPr>
+      </w:pPr>
+      <w:r>
+        <w:rPr>
+          <w:rFonts w:hint="eastAsia"/>
+          <w:b/>
+          <w:bCs/>
           <w:sz w:val="22"/>
         </w:rPr>
         <w:t xml:space="preserve">| 게임 개요 </w:t>
       </w:r>
       <w:r>
         <w:rPr>
+          <w:b/>
+          <w:bCs/>
           <w:sz w:val="22"/>
         </w:rPr>
         <w:t>|</w:t>
@@ -57,43 +127,77 @@
           <w:sz w:val="22"/>
         </w:rPr>
       </w:pPr>
-      <w:bookmarkStart w:id="0" w:name="_GoBack"/>
-      <w:bookmarkEnd w:id="0"/>
+      <w:r>
+        <w:rPr>
+          <w:rFonts w:hint="eastAsia"/>
+          <w:sz w:val="22"/>
+        </w:rPr>
+        <w:t xml:space="preserve">&lt;사무라이 레이싱&gt;은 </w:t>
+      </w:r>
+      <w:r>
+        <w:rPr>
+          <w:rFonts w:hint="eastAsia"/>
+          <w:sz w:val="22"/>
+        </w:rPr>
+        <w:t xml:space="preserve">전국시대의 사무라이가 되어서 경마 대회에 참가하고, 우승을 </w:t>
+      </w:r>
+      <w:r>
+        <w:rPr>
+          <w:sz w:val="22"/>
+        </w:rPr>
+        <w:br/>
+      </w:r>
+      <w:r>
+        <w:rPr>
+          <w:rFonts w:hint="eastAsia"/>
+          <w:sz w:val="22"/>
+        </w:rPr>
+        <w:t>목표로 다른 플레이어와 경쟁할 수 있는 게임이다.</w:t>
+      </w:r>
     </w:p>
     <w:p>
       <w:pPr>
         <w:jc w:val="left"/>
         <w:rPr>
-          <w:sz w:val="22"/>
-        </w:rPr>
-      </w:pPr>
-      <w:r>
-        <w:rPr>
-          <w:sz w:val="22"/>
-        </w:rPr>
-        <w:t xml:space="preserve">| </w:t>
-      </w:r>
-      <w:r>
-        <w:rPr>
-          <w:rFonts w:hint="eastAsia"/>
-          <w:sz w:val="22"/>
-        </w:rPr>
-        <w:t xml:space="preserve">재미 요소 </w:t>
-      </w:r>
-      <w:r>
-        <w:rPr>
-          <w:sz w:val="22"/>
-        </w:rPr>
-        <w:t>|</w:t>
-      </w:r>
+          <w:rFonts w:hint="eastAsia"/>
+          <w:sz w:val="22"/>
+        </w:rPr>
+      </w:pPr>
     </w:p>
     <w:p>
       <w:pPr>
         <w:jc w:val="left"/>
         <w:rPr>
-          <w:sz w:val="22"/>
-        </w:rPr>
-      </w:pPr>
+          <w:b/>
+          <w:bCs/>
+          <w:sz w:val="22"/>
+        </w:rPr>
+      </w:pPr>
+      <w:r>
+        <w:rPr>
+          <w:b/>
+          <w:bCs/>
+          <w:sz w:val="22"/>
+        </w:rPr>
+        <w:t xml:space="preserve">| </w:t>
+      </w:r>
+      <w:r>
+        <w:rPr>
+          <w:rFonts w:hint="eastAsia"/>
+          <w:b/>
+          <w:bCs/>
+          <w:sz w:val="22"/>
+        </w:rPr>
+        <w:t xml:space="preserve">재미 요소 </w:t>
+      </w:r>
+      <w:r>
+        <w:rPr>
+          <w:b/>
+          <w:bCs/>
+          <w:sz w:val="22"/>
+        </w:rPr>
+        <w:t>|</w:t>
+      </w:r>
     </w:p>
     <w:p>
       <w:pPr>
@@ -104,22 +208,47 @@
       </w:pPr>
       <w:r>
         <w:rPr>
-          <w:sz w:val="22"/>
-        </w:rPr>
-        <w:t xml:space="preserve">| </w:t>
-      </w:r>
-      <w:r>
-        <w:rPr>
-          <w:rFonts w:hint="eastAsia"/>
-          <w:sz w:val="22"/>
-        </w:rPr>
-        <w:t xml:space="preserve">게임 제작 포커스 </w:t>
-      </w:r>
-      <w:r>
-        <w:rPr>
-          <w:sz w:val="22"/>
-        </w:rPr>
-        <w:t>|</w:t>
+          <w:rFonts w:hint="eastAsia"/>
+          <w:sz w:val="22"/>
+        </w:rPr>
+        <w:t>-</w:t>
+      </w:r>
+      <w:r>
+        <w:rPr>
+          <w:rFonts w:hint="eastAsia"/>
+          <w:sz w:val="22"/>
+        </w:rPr>
+        <w:t xml:space="preserve"> 다른 </w:t>
+      </w:r>
+      <w:proofErr w:type="spellStart"/>
+      <w:r>
+        <w:rPr>
+          <w:rFonts w:hint="eastAsia"/>
+          <w:sz w:val="22"/>
+        </w:rPr>
+        <w:t>플레이어들과의</w:t>
+      </w:r>
+      <w:proofErr w:type="spellEnd"/>
+      <w:r>
+        <w:rPr>
+          <w:rFonts w:hint="eastAsia"/>
+          <w:sz w:val="22"/>
+        </w:rPr>
+        <w:t xml:space="preserve"> 경주를 통해 경쟁심을 </w:t>
+      </w:r>
+      <w:r>
+        <w:rPr>
+          <w:rFonts w:hint="eastAsia"/>
+          <w:sz w:val="22"/>
+        </w:rPr>
+        <w:t xml:space="preserve">느낄 </w:t>
+      </w:r>
+      <w:r>
+        <w:rPr>
+          <w:rFonts w:hint="eastAsia"/>
+          <w:sz w:val="22"/>
+        </w:rPr>
+        <w:t>수 있다.</w:t>
       </w:r>
     </w:p>
     <w:p>
@@ -129,6 +258,53 @@
           <w:sz w:val="22"/>
         </w:rPr>
       </w:pPr>
+      <w:r>
+        <w:rPr>
+          <w:rFonts w:hint="eastAsia"/>
+          <w:sz w:val="22"/>
+        </w:rPr>
+        <w:t>-</w:t>
+      </w:r>
+      <w:r>
+        <w:rPr>
+          <w:sz w:val="22"/>
+        </w:rPr>
+        <w:t xml:space="preserve"> </w:t>
+      </w:r>
+      <w:r>
+        <w:rPr>
+          <w:rFonts w:hint="eastAsia"/>
+          <w:sz w:val="22"/>
+        </w:rPr>
+        <w:t xml:space="preserve">자신만의 동료(말)와 </w:t>
+      </w:r>
+      <w:r>
+        <w:rPr>
+          <w:rFonts w:hint="eastAsia"/>
+          <w:sz w:val="22"/>
+        </w:rPr>
+        <w:t>커뮤니케이션 할 수 있어</w:t>
+      </w:r>
+      <w:r>
+        <w:rPr>
+          <w:rFonts w:hint="eastAsia"/>
+          <w:sz w:val="22"/>
+        </w:rPr>
+        <w:t>,</w:t>
+      </w:r>
+      <w:r>
+        <w:rPr>
+          <w:sz w:val="22"/>
+        </w:rPr>
+        <w:t xml:space="preserve"> </w:t>
+      </w:r>
+      <w:r>
+        <w:rPr>
+          <w:rFonts w:hint="eastAsia"/>
+          <w:sz w:val="22"/>
+        </w:rPr>
+        <w:t>정서적으로 교감을 나눌 수 있다.</w:t>
+      </w:r>
     </w:p>
     <w:p>
       <w:pPr>
@@ -140,6 +316,40 @@
       </w:pPr>
       <w:r>
         <w:rPr>
+          <w:rFonts w:hint="eastAsia"/>
+          <w:sz w:val="22"/>
+        </w:rPr>
+        <w:t>-</w:t>
+      </w:r>
+      <w:r>
+        <w:rPr>
+          <w:sz w:val="22"/>
+        </w:rPr>
+        <w:t xml:space="preserve"> </w:t>
+      </w:r>
+    </w:p>
+    <w:p>
+      <w:pPr>
+        <w:jc w:val="left"/>
+        <w:rPr>
+          <w:rFonts w:hint="eastAsia"/>
+          <w:sz w:val="22"/>
+        </w:rPr>
+      </w:pPr>
+    </w:p>
+    <w:p>
+      <w:pPr>
+        <w:jc w:val="left"/>
+        <w:rPr>
+          <w:b/>
+          <w:bCs/>
+          <w:sz w:val="22"/>
+        </w:rPr>
+      </w:pPr>
+      <w:r>
+        <w:rPr>
+          <w:b/>
+          <w:bCs/>
           <w:sz w:val="22"/>
         </w:rPr>
         <w:t xml:space="preserve">| </w:t>
@@ -147,10 +357,29 @@
       <w:r>
         <w:rPr>
           <w:rFonts w:hint="eastAsia"/>
-          <w:sz w:val="22"/>
-        </w:rPr>
-        <w:t>수익 모델 |</w:t>
-      </w:r>
+          <w:b/>
+          <w:bCs/>
+          <w:sz w:val="22"/>
+        </w:rPr>
+        <w:t xml:space="preserve">게임 제작 포커스 </w:t>
+      </w:r>
+      <w:r>
+        <w:rPr>
+          <w:b/>
+          <w:bCs/>
+          <w:sz w:val="22"/>
+        </w:rPr>
+        <w:t>|</w:t>
+      </w:r>
+    </w:p>
+    <w:p>
+      <w:pPr>
+        <w:jc w:val="left"/>
+        <w:rPr>
+          <w:rFonts w:hint="eastAsia"/>
+          <w:sz w:val="22"/>
+        </w:rPr>
+      </w:pPr>
     </w:p>
     <w:sectPr>
       <w:pgSz w:w="11906" w:h="16838"/>
@@ -162,8 +391,523 @@
 </w:document>
 </file>
 
+<file path=word/endnotes.xml><?xml version="1.0" encoding="utf-8"?>
+<w:endnotes xmlns:wpc="http://schemas.microsoft.com/office/word/2010/wordprocessingCanvas" xmlns:cx="http://schemas.microsoft.com/office/drawing/2014/chartex" xmlns:cx1="http://schemas.microsoft.com/office/drawing/2015/9/8/chartex" xmlns:cx2="http://schemas.microsoft.com/office/drawing/2015/10/21/chartex" xmlns:cx3="http://schemas.microsoft.com/office/drawing/2016/5/9/chartex" xmlns:cx4="http://schemas.microsoft.com/office/drawing/2016/5/10/chartex" xmlns:cx5="http://schemas.microsoft.com/office/drawing/2016/5/11/chartex" xmlns:cx6="http://schemas.microsoft.com/office/drawing/2016/5/12/chartex" xmlns:cx7="http://schemas.microsoft.com/office/drawing/2016/5/13/chartex" xmlns:cx8="http://schemas.microsoft.com/office/drawing/2016/5/14/chartex" xmlns:mc="http://schemas.openxmlformats.org/markup-compatibility/2006" xmlns:aink="http://schemas.microsoft.com/office/drawing/2016/ink" xmlns:am3d="http://schemas.microsoft.com/office/drawing/2017/model3d" xmlns:o="urn:schemas-microsoft-com:office:office" xmlns:r="http://schemas.openxmlformats.org/officeDocument/2006/relationships" xmlns:m="http://schemas.openxmlformats.org/officeDocument/2006/math" xmlns:v="urn:schemas-microsoft-com:vml" xmlns:wp14="http://schemas.microsoft.com/office/word/2010/wordprocessingDrawing" xmlns:wp="http://schemas.openxmlformats.org/drawingml/2006/wordprocessingDrawing" xmlns:w10="urn:schemas-microsoft-com:office:word" xmlns:w="http://schemas.openxmlformats.org/wordprocessingml/2006/main" xmlns:w14="http://schemas.microsoft.com/office/word/2010/wordml" xmlns:w15="http://schemas.microsoft.com/office/word/2012/wordml" xmlns:w16cex="http://schemas.microsoft.com/office/word/2018/wordml/cex" xmlns:w16cid="http://schemas.microsoft.com/office/word/2016/wordml/cid" xmlns:w16="http://schemas.microsoft.com/office/word/2018/wordml" xmlns:w16se="http://schemas.microsoft.com/office/word/2015/wordml/symex" xmlns:wpg="http://schemas.microsoft.com/office/word/2010/wordprocessingGroup" xmlns:wpi="http://schemas.microsoft.com/office/word/2010/wordprocessingInk" xmlns:wne="http://schemas.microsoft.com/office/word/2006/wordml" xmlns:wps="http://schemas.microsoft.com/office/word/2010/wordprocessingShape" mc:Ignorable="w14 w15 w16se w16cid w16 w16cex wp14">
+  <w:endnote w:type="separator" w:id="-1">
+    <w:p>
+      <w:pPr>
+        <w:spacing w:after="0" w:line="240" w:lineRule="auto"/>
+      </w:pPr>
+      <w:r>
+        <w:separator/>
+      </w:r>
+    </w:p>
+  </w:endnote>
+  <w:endnote w:type="continuationSeparator" w:id="0">
+    <w:p>
+      <w:pPr>
+        <w:spacing w:after="0" w:line="240" w:lineRule="auto"/>
+      </w:pPr>
+      <w:r>
+        <w:continuationSeparator/>
+      </w:r>
+    </w:p>
+  </w:endnote>
+</w:endnotes>
+</file>
+
+<file path=word/footnotes.xml><?xml version="1.0" encoding="utf-8"?>
+<w:footnotes xmlns:wpc="http://schemas.microsoft.com/office/word/2010/wordprocessingCanvas" xmlns:cx="http://schemas.microsoft.com/office/drawing/2014/chartex" xmlns:cx1="http://schemas.microsoft.com/office/drawing/2015/9/8/chartex" xmlns:cx2="http://schemas.microsoft.com/office/drawing/2015/10/21/chartex" xmlns:cx3="http://schemas.microsoft.com/office/drawing/2016/5/9/chartex" xmlns:cx4="http://schemas.microsoft.com/office/drawing/2016/5/10/chartex" xmlns:cx5="http://schemas.microsoft.com/office/drawing/2016/5/11/chartex" xmlns:cx6="http://schemas.microsoft.com/office/drawing/2016/5/12/chartex" xmlns:cx7="http://schemas.microsoft.com/office/drawing/2016/5/13/chartex" xmlns:cx8="http://schemas.microsoft.com/office/drawing/2016/5/14/chartex" xmlns:mc="http://schemas.openxmlformats.org/markup-compatibility/2006" xmlns:aink="http://schemas.microsoft.com/office/drawing/2016/ink" xmlns:am3d="http://schemas.microsoft.com/office/drawing/2017/model3d" xmlns:o="urn:schemas-microsoft-com:office:office" xmlns:r="http://schemas.openxmlformats.org/officeDocument/2006/relationships" xmlns:m="http://schemas.openxmlformats.org/officeDocument/2006/math" xmlns:v="urn:schemas-microsoft-com:vml" xmlns:wp14="http://schemas.microsoft.com/office/word/2010/wordprocessingDrawing" xmlns:wp="http://schemas.openxmlformats.org/drawingml/2006/wordprocessingDrawing" xmlns:w10="urn:schemas-microsoft-com:office:word" xmlns:w="http://schemas.openxmlformats.org/wordprocessingml/2006/main" xmlns:w14="http://schemas.microsoft.com/office/word/2010/wordml" xmlns:w15="http://schemas.microsoft.com/office/word/2012/wordml" xmlns:w16cex="http://schemas.microsoft.com/office/word/2018/wordml/cex" xmlns:w16cid="http://schemas.microsoft.com/office/word/2016/wordml/cid" xmlns:w16="http://schemas.microsoft.com/office/word/2018/wordml" xmlns:w16se="http://schemas.microsoft.com/office/word/2015/wordml/symex" xmlns:wpg="http://schemas.microsoft.com/office/word/2010/wordprocessingGroup" xmlns:wpi="http://schemas.microsoft.com/office/word/2010/wordprocessingInk" xmlns:wne="http://schemas.microsoft.com/office/word/2006/wordml" xmlns:wps="http://schemas.microsoft.com/office/word/2010/wordprocessingShape" mc:Ignorable="w14 w15 w16se w16cid w16 w16cex wp14">
+  <w:footnote w:type="separator" w:id="-1">
+    <w:p>
+      <w:pPr>
+        <w:spacing w:after="0" w:line="240" w:lineRule="auto"/>
+      </w:pPr>
+      <w:r>
+        <w:separator/>
+      </w:r>
+    </w:p>
+  </w:footnote>
+  <w:footnote w:type="continuationSeparator" w:id="0">
+    <w:p>
+      <w:pPr>
+        <w:spacing w:after="0" w:line="240" w:lineRule="auto"/>
+      </w:pPr>
+      <w:r>
+        <w:continuationSeparator/>
+      </w:r>
+    </w:p>
+  </w:footnote>
+</w:footnotes>
+</file>
+
+<file path=word/numbering.xml><?xml version="1.0" encoding="utf-8"?>
+<w:numbering xmlns:wpc="http://schemas.microsoft.com/office/word/2010/wordprocessingCanvas" xmlns:cx="http://schemas.microsoft.com/office/drawing/2014/chartex" xmlns:cx1="http://schemas.microsoft.com/office/drawing/2015/9/8/chartex" xmlns:cx2="http://schemas.microsoft.com/office/drawing/2015/10/21/chartex" xmlns:cx3="http://schemas.microsoft.com/office/drawing/2016/5/9/chartex" xmlns:cx4="http://schemas.microsoft.com/office/drawing/2016/5/10/chartex" xmlns:cx5="http://schemas.microsoft.com/office/drawing/2016/5/11/chartex" xmlns:cx6="http://schemas.microsoft.com/office/drawing/2016/5/12/chartex" xmlns:cx7="http://schemas.microsoft.com/office/drawing/2016/5/13/chartex" xmlns:cx8="http://schemas.microsoft.com/office/drawing/2016/5/14/chartex" xmlns:mc="http://schemas.openxmlformats.org/markup-compatibility/2006" xmlns:aink="http://schemas.microsoft.com/office/drawing/2016/ink" xmlns:am3d="http://schemas.microsoft.com/office/drawing/2017/model3d" xmlns:o="urn:schemas-microsoft-com:office:office" xmlns:r="http://schemas.openxmlformats.org/officeDocument/2006/relationships" xmlns:m="http://schemas.openxmlformats.org/officeDocument/2006/math" xmlns:v="urn:schemas-microsoft-com:vml" xmlns:wp14="http://schemas.microsoft.com/office/word/2010/wordprocessingDrawing" xmlns:wp="http://schemas.openxmlformats.org/drawingml/2006/wordprocessingDrawing" xmlns:w10="urn:schemas-microsoft-com:office:word" xmlns:w="http://schemas.openxmlformats.org/wordprocessingml/2006/main" xmlns:w14="http://schemas.microsoft.com/office/word/2010/wordml" xmlns:w15="http://schemas.microsoft.com/office/word/2012/wordml" xmlns:w16cex="http://schemas.microsoft.com/office/word/2018/wordml/cex" xmlns:w16cid="http://schemas.microsoft.com/office/word/2016/wordml/cid" xmlns:w16="http://schemas.microsoft.com/office/word/2018/wordml" xmlns:w16se="http://schemas.microsoft.com/office/word/2015/wordml/symex" xmlns:wpg="http://schemas.microsoft.com/office/word/2010/wordprocessingGroup" xmlns:wpi="http://schemas.microsoft.com/office/word/2010/wordprocessingInk" xmlns:wne="http://schemas.microsoft.com/office/word/2006/wordml" xmlns:wps="http://schemas.microsoft.com/office/word/2010/wordprocessingShape" mc:Ignorable="w14 w15 w16se w16cid w16 w16cex wp14">
+  <w:abstractNum w:abstractNumId="0" w15:restartNumberingAfterBreak="0">
+    <w:nsid w:val="0BA20235"/>
+    <w:multiLevelType w:val="hybridMultilevel"/>
+    <w:tmpl w:val="922C306E"/>
+    <w:lvl w:ilvl="0" w:tplc="A87AE268">
+      <w:numFmt w:val="bullet"/>
+      <w:lvlText w:val="-"/>
+      <w:lvlJc w:val="left"/>
+      <w:pPr>
+        <w:ind w:left="1160" w:hanging="360"/>
+      </w:pPr>
+      <w:rPr>
+        <w:rFonts w:ascii="맑은 고딕" w:eastAsia="맑은 고딕" w:hAnsi="맑은 고딕" w:cstheme="minorBidi" w:hint="eastAsia"/>
+      </w:rPr>
+    </w:lvl>
+    <w:lvl w:ilvl="1" w:tplc="04090003" w:tentative="1">
+      <w:start w:val="1"/>
+      <w:numFmt w:val="bullet"/>
+      <w:lvlText w:val=""/>
+      <w:lvlJc w:val="left"/>
+      <w:pPr>
+        <w:ind w:left="1600" w:hanging="400"/>
+      </w:pPr>
+      <w:rPr>
+        <w:rFonts w:ascii="Wingdings" w:hAnsi="Wingdings" w:hint="default"/>
+      </w:rPr>
+    </w:lvl>
+    <w:lvl w:ilvl="2" w:tplc="04090005" w:tentative="1">
+      <w:start w:val="1"/>
+      <w:numFmt w:val="bullet"/>
+      <w:lvlText w:val=""/>
+      <w:lvlJc w:val="left"/>
+      <w:pPr>
+        <w:ind w:left="2000" w:hanging="400"/>
+      </w:pPr>
+      <w:rPr>
+        <w:rFonts w:ascii="Wingdings" w:hAnsi="Wingdings" w:hint="default"/>
+      </w:rPr>
+    </w:lvl>
+    <w:lvl w:ilvl="3" w:tplc="04090001" w:tentative="1">
+      <w:start w:val="1"/>
+      <w:numFmt w:val="bullet"/>
+      <w:lvlText w:val=""/>
+      <w:lvlJc w:val="left"/>
+      <w:pPr>
+        <w:ind w:left="2400" w:hanging="400"/>
+      </w:pPr>
+      <w:rPr>
+        <w:rFonts w:ascii="Wingdings" w:hAnsi="Wingdings" w:hint="default"/>
+      </w:rPr>
+    </w:lvl>
+    <w:lvl w:ilvl="4" w:tplc="04090003" w:tentative="1">
+      <w:start w:val="1"/>
+      <w:numFmt w:val="bullet"/>
+      <w:lvlText w:val=""/>
+      <w:lvlJc w:val="left"/>
+      <w:pPr>
+        <w:ind w:left="2800" w:hanging="400"/>
+      </w:pPr>
+      <w:rPr>
+        <w:rFonts w:ascii="Wingdings" w:hAnsi="Wingdings" w:hint="default"/>
+      </w:rPr>
+    </w:lvl>
+    <w:lvl w:ilvl="5" w:tplc="04090005" w:tentative="1">
+      <w:start w:val="1"/>
+      <w:numFmt w:val="bullet"/>
+      <w:lvlText w:val=""/>
+      <w:lvlJc w:val="left"/>
+      <w:pPr>
+        <w:ind w:left="3200" w:hanging="400"/>
+      </w:pPr>
+      <w:rPr>
+        <w:rFonts w:ascii="Wingdings" w:hAnsi="Wingdings" w:hint="default"/>
+      </w:rPr>
+    </w:lvl>
+    <w:lvl w:ilvl="6" w:tplc="04090001" w:tentative="1">
+      <w:start w:val="1"/>
+      <w:numFmt w:val="bullet"/>
+      <w:lvlText w:val=""/>
+      <w:lvlJc w:val="left"/>
+      <w:pPr>
+        <w:ind w:left="3600" w:hanging="400"/>
+      </w:pPr>
+      <w:rPr>
+        <w:rFonts w:ascii="Wingdings" w:hAnsi="Wingdings" w:hint="default"/>
+      </w:rPr>
+    </w:lvl>
+    <w:lvl w:ilvl="7" w:tplc="04090003" w:tentative="1">
+      <w:start w:val="1"/>
+      <w:numFmt w:val="bullet"/>
+      <w:lvlText w:val=""/>
+      <w:lvlJc w:val="left"/>
+      <w:pPr>
+        <w:ind w:left="4000" w:hanging="400"/>
+      </w:pPr>
+      <w:rPr>
+        <w:rFonts w:ascii="Wingdings" w:hAnsi="Wingdings" w:hint="default"/>
+      </w:rPr>
+    </w:lvl>
+    <w:lvl w:ilvl="8" w:tplc="04090005" w:tentative="1">
+      <w:start w:val="1"/>
+      <w:numFmt w:val="bullet"/>
+      <w:lvlText w:val=""/>
+      <w:lvlJc w:val="left"/>
+      <w:pPr>
+        <w:ind w:left="4400" w:hanging="400"/>
+      </w:pPr>
+      <w:rPr>
+        <w:rFonts w:ascii="Wingdings" w:hAnsi="Wingdings" w:hint="default"/>
+      </w:rPr>
+    </w:lvl>
+  </w:abstractNum>
+  <w:abstractNum w:abstractNumId="1" w15:restartNumberingAfterBreak="0">
+    <w:nsid w:val="18D550D6"/>
+    <w:multiLevelType w:val="hybridMultilevel"/>
+    <w:tmpl w:val="8D7C5A92"/>
+    <w:lvl w:ilvl="0" w:tplc="A87AE268">
+      <w:numFmt w:val="bullet"/>
+      <w:lvlText w:val="-"/>
+      <w:lvlJc w:val="left"/>
+      <w:pPr>
+        <w:ind w:left="760" w:hanging="360"/>
+      </w:pPr>
+      <w:rPr>
+        <w:rFonts w:ascii="맑은 고딕" w:eastAsia="맑은 고딕" w:hAnsi="맑은 고딕" w:cstheme="minorBidi" w:hint="eastAsia"/>
+      </w:rPr>
+    </w:lvl>
+    <w:lvl w:ilvl="1" w:tplc="04090003" w:tentative="1">
+      <w:start w:val="1"/>
+      <w:numFmt w:val="bullet"/>
+      <w:lvlText w:val=""/>
+      <w:lvlJc w:val="left"/>
+      <w:pPr>
+        <w:ind w:left="1200" w:hanging="400"/>
+      </w:pPr>
+      <w:rPr>
+        <w:rFonts w:ascii="Wingdings" w:hAnsi="Wingdings" w:hint="default"/>
+      </w:rPr>
+    </w:lvl>
+    <w:lvl w:ilvl="2" w:tplc="04090005" w:tentative="1">
+      <w:start w:val="1"/>
+      <w:numFmt w:val="bullet"/>
+      <w:lvlText w:val=""/>
+      <w:lvlJc w:val="left"/>
+      <w:pPr>
+        <w:ind w:left="1600" w:hanging="400"/>
+      </w:pPr>
+      <w:rPr>
+        <w:rFonts w:ascii="Wingdings" w:hAnsi="Wingdings" w:hint="default"/>
+      </w:rPr>
+    </w:lvl>
+    <w:lvl w:ilvl="3" w:tplc="04090001" w:tentative="1">
+      <w:start w:val="1"/>
+      <w:numFmt w:val="bullet"/>
+      <w:lvlText w:val=""/>
+      <w:lvlJc w:val="left"/>
+      <w:pPr>
+        <w:ind w:left="2000" w:hanging="400"/>
+      </w:pPr>
+      <w:rPr>
+        <w:rFonts w:ascii="Wingdings" w:hAnsi="Wingdings" w:hint="default"/>
+      </w:rPr>
+    </w:lvl>
+    <w:lvl w:ilvl="4" w:tplc="04090003" w:tentative="1">
+      <w:start w:val="1"/>
+      <w:numFmt w:val="bullet"/>
+      <w:lvlText w:val=""/>
+      <w:lvlJc w:val="left"/>
+      <w:pPr>
+        <w:ind w:left="2400" w:hanging="400"/>
+      </w:pPr>
+      <w:rPr>
+        <w:rFonts w:ascii="Wingdings" w:hAnsi="Wingdings" w:hint="default"/>
+      </w:rPr>
+    </w:lvl>
+    <w:lvl w:ilvl="5" w:tplc="04090005" w:tentative="1">
+      <w:start w:val="1"/>
+      <w:numFmt w:val="bullet"/>
+      <w:lvlText w:val=""/>
+      <w:lvlJc w:val="left"/>
+      <w:pPr>
+        <w:ind w:left="2800" w:hanging="400"/>
+      </w:pPr>
+      <w:rPr>
+        <w:rFonts w:ascii="Wingdings" w:hAnsi="Wingdings" w:hint="default"/>
+      </w:rPr>
+    </w:lvl>
+    <w:lvl w:ilvl="6" w:tplc="04090001" w:tentative="1">
+      <w:start w:val="1"/>
+      <w:numFmt w:val="bullet"/>
+      <w:lvlText w:val=""/>
+      <w:lvlJc w:val="left"/>
+      <w:pPr>
+        <w:ind w:left="3200" w:hanging="400"/>
+      </w:pPr>
+      <w:rPr>
+        <w:rFonts w:ascii="Wingdings" w:hAnsi="Wingdings" w:hint="default"/>
+      </w:rPr>
+    </w:lvl>
+    <w:lvl w:ilvl="7" w:tplc="04090003" w:tentative="1">
+      <w:start w:val="1"/>
+      <w:numFmt w:val="bullet"/>
+      <w:lvlText w:val=""/>
+      <w:lvlJc w:val="left"/>
+      <w:pPr>
+        <w:ind w:left="3600" w:hanging="400"/>
+      </w:pPr>
+      <w:rPr>
+        <w:rFonts w:ascii="Wingdings" w:hAnsi="Wingdings" w:hint="default"/>
+      </w:rPr>
+    </w:lvl>
+    <w:lvl w:ilvl="8" w:tplc="04090005" w:tentative="1">
+      <w:start w:val="1"/>
+      <w:numFmt w:val="bullet"/>
+      <w:lvlText w:val=""/>
+      <w:lvlJc w:val="left"/>
+      <w:pPr>
+        <w:ind w:left="4000" w:hanging="400"/>
+      </w:pPr>
+      <w:rPr>
+        <w:rFonts w:ascii="Wingdings" w:hAnsi="Wingdings" w:hint="default"/>
+      </w:rPr>
+    </w:lvl>
+  </w:abstractNum>
+  <w:abstractNum w:abstractNumId="2" w15:restartNumberingAfterBreak="0">
+    <w:nsid w:val="1D667A51"/>
+    <w:multiLevelType w:val="hybridMultilevel"/>
+    <w:tmpl w:val="C0C84452"/>
+    <w:lvl w:ilvl="0" w:tplc="5A18A94E">
+      <w:numFmt w:val="bullet"/>
+      <w:lvlText w:val="-"/>
+      <w:lvlJc w:val="left"/>
+      <w:pPr>
+        <w:ind w:left="760" w:hanging="360"/>
+      </w:pPr>
+      <w:rPr>
+        <w:rFonts w:ascii="맑은 고딕" w:eastAsia="맑은 고딕" w:hAnsi="맑은 고딕" w:cstheme="minorBidi" w:hint="eastAsia"/>
+      </w:rPr>
+    </w:lvl>
+    <w:lvl w:ilvl="1" w:tplc="04090003" w:tentative="1">
+      <w:start w:val="1"/>
+      <w:numFmt w:val="bullet"/>
+      <w:lvlText w:val=""/>
+      <w:lvlJc w:val="left"/>
+      <w:pPr>
+        <w:ind w:left="1200" w:hanging="400"/>
+      </w:pPr>
+      <w:rPr>
+        <w:rFonts w:ascii="Wingdings" w:hAnsi="Wingdings" w:hint="default"/>
+      </w:rPr>
+    </w:lvl>
+    <w:lvl w:ilvl="2" w:tplc="04090005" w:tentative="1">
+      <w:start w:val="1"/>
+      <w:numFmt w:val="bullet"/>
+      <w:lvlText w:val=""/>
+      <w:lvlJc w:val="left"/>
+      <w:pPr>
+        <w:ind w:left="1600" w:hanging="400"/>
+      </w:pPr>
+      <w:rPr>
+        <w:rFonts w:ascii="Wingdings" w:hAnsi="Wingdings" w:hint="default"/>
+      </w:rPr>
+    </w:lvl>
+    <w:lvl w:ilvl="3" w:tplc="04090001" w:tentative="1">
+      <w:start w:val="1"/>
+      <w:numFmt w:val="bullet"/>
+      <w:lvlText w:val=""/>
+      <w:lvlJc w:val="left"/>
+      <w:pPr>
+        <w:ind w:left="2000" w:hanging="400"/>
+      </w:pPr>
+      <w:rPr>
+        <w:rFonts w:ascii="Wingdings" w:hAnsi="Wingdings" w:hint="default"/>
+      </w:rPr>
+    </w:lvl>
+    <w:lvl w:ilvl="4" w:tplc="04090003" w:tentative="1">
+      <w:start w:val="1"/>
+      <w:numFmt w:val="bullet"/>
+      <w:lvlText w:val=""/>
+      <w:lvlJc w:val="left"/>
+      <w:pPr>
+        <w:ind w:left="2400" w:hanging="400"/>
+      </w:pPr>
+      <w:rPr>
+        <w:rFonts w:ascii="Wingdings" w:hAnsi="Wingdings" w:hint="default"/>
+      </w:rPr>
+    </w:lvl>
+    <w:lvl w:ilvl="5" w:tplc="04090005" w:tentative="1">
+      <w:start w:val="1"/>
+      <w:numFmt w:val="bullet"/>
+      <w:lvlText w:val=""/>
+      <w:lvlJc w:val="left"/>
+      <w:pPr>
+        <w:ind w:left="2800" w:hanging="400"/>
+      </w:pPr>
+      <w:rPr>
+        <w:rFonts w:ascii="Wingdings" w:hAnsi="Wingdings" w:hint="default"/>
+      </w:rPr>
+    </w:lvl>
+    <w:lvl w:ilvl="6" w:tplc="04090001" w:tentative="1">
+      <w:start w:val="1"/>
+      <w:numFmt w:val="bullet"/>
+      <w:lvlText w:val=""/>
+      <w:lvlJc w:val="left"/>
+      <w:pPr>
+        <w:ind w:left="3200" w:hanging="400"/>
+      </w:pPr>
+      <w:rPr>
+        <w:rFonts w:ascii="Wingdings" w:hAnsi="Wingdings" w:hint="default"/>
+      </w:rPr>
+    </w:lvl>
+    <w:lvl w:ilvl="7" w:tplc="04090003" w:tentative="1">
+      <w:start w:val="1"/>
+      <w:numFmt w:val="bullet"/>
+      <w:lvlText w:val=""/>
+      <w:lvlJc w:val="left"/>
+      <w:pPr>
+        <w:ind w:left="3600" w:hanging="400"/>
+      </w:pPr>
+      <w:rPr>
+        <w:rFonts w:ascii="Wingdings" w:hAnsi="Wingdings" w:hint="default"/>
+      </w:rPr>
+    </w:lvl>
+    <w:lvl w:ilvl="8" w:tplc="04090005" w:tentative="1">
+      <w:start w:val="1"/>
+      <w:numFmt w:val="bullet"/>
+      <w:lvlText w:val=""/>
+      <w:lvlJc w:val="left"/>
+      <w:pPr>
+        <w:ind w:left="4000" w:hanging="400"/>
+      </w:pPr>
+      <w:rPr>
+        <w:rFonts w:ascii="Wingdings" w:hAnsi="Wingdings" w:hint="default"/>
+      </w:rPr>
+    </w:lvl>
+  </w:abstractNum>
+  <w:abstractNum w:abstractNumId="3" w15:restartNumberingAfterBreak="0">
+    <w:nsid w:val="74DA0F38"/>
+    <w:multiLevelType w:val="hybridMultilevel"/>
+    <w:tmpl w:val="3DCC48C4"/>
+    <w:lvl w:ilvl="0" w:tplc="A87AE268">
+      <w:numFmt w:val="bullet"/>
+      <w:lvlText w:val="-"/>
+      <w:lvlJc w:val="left"/>
+      <w:pPr>
+        <w:ind w:left="760" w:hanging="360"/>
+      </w:pPr>
+      <w:rPr>
+        <w:rFonts w:ascii="맑은 고딕" w:eastAsia="맑은 고딕" w:hAnsi="맑은 고딕" w:cstheme="minorBidi" w:hint="eastAsia"/>
+      </w:rPr>
+    </w:lvl>
+    <w:lvl w:ilvl="1" w:tplc="04090003" w:tentative="1">
+      <w:start w:val="1"/>
+      <w:numFmt w:val="bullet"/>
+      <w:lvlText w:val=""/>
+      <w:lvlJc w:val="left"/>
+      <w:pPr>
+        <w:ind w:left="1200" w:hanging="400"/>
+      </w:pPr>
+      <w:rPr>
+        <w:rFonts w:ascii="Wingdings" w:hAnsi="Wingdings" w:hint="default"/>
+      </w:rPr>
+    </w:lvl>
+    <w:lvl w:ilvl="2" w:tplc="04090005" w:tentative="1">
+      <w:start w:val="1"/>
+      <w:numFmt w:val="bullet"/>
+      <w:lvlText w:val=""/>
+      <w:lvlJc w:val="left"/>
+      <w:pPr>
+        <w:ind w:left="1600" w:hanging="400"/>
+      </w:pPr>
+      <w:rPr>
+        <w:rFonts w:ascii="Wingdings" w:hAnsi="Wingdings" w:hint="default"/>
+      </w:rPr>
+    </w:lvl>
+    <w:lvl w:ilvl="3" w:tplc="04090001" w:tentative="1">
+      <w:start w:val="1"/>
+      <w:numFmt w:val="bullet"/>
+      <w:lvlText w:val=""/>
+      <w:lvlJc w:val="left"/>
+      <w:pPr>
+        <w:ind w:left="2000" w:hanging="400"/>
+      </w:pPr>
+      <w:rPr>
+        <w:rFonts w:ascii="Wingdings" w:hAnsi="Wingdings" w:hint="default"/>
+      </w:rPr>
+    </w:lvl>
+    <w:lvl w:ilvl="4" w:tplc="04090003" w:tentative="1">
+      <w:start w:val="1"/>
+      <w:numFmt w:val="bullet"/>
+      <w:lvlText w:val=""/>
+      <w:lvlJc w:val="left"/>
+      <w:pPr>
+        <w:ind w:left="2400" w:hanging="400"/>
+      </w:pPr>
+      <w:rPr>
+        <w:rFonts w:ascii="Wingdings" w:hAnsi="Wingdings" w:hint="default"/>
+      </w:rPr>
+    </w:lvl>
+    <w:lvl w:ilvl="5" w:tplc="04090005" w:tentative="1">
+      <w:start w:val="1"/>
+      <w:numFmt w:val="bullet"/>
+      <w:lvlText w:val=""/>
+      <w:lvlJc w:val="left"/>
+      <w:pPr>
+        <w:ind w:left="2800" w:hanging="400"/>
+      </w:pPr>
+      <w:rPr>
+        <w:rFonts w:ascii="Wingdings" w:hAnsi="Wingdings" w:hint="default"/>
+      </w:rPr>
+    </w:lvl>
+    <w:lvl w:ilvl="6" w:tplc="04090001" w:tentative="1">
+      <w:start w:val="1"/>
+      <w:numFmt w:val="bullet"/>
+      <w:lvlText w:val=""/>
+      <w:lvlJc w:val="left"/>
+      <w:pPr>
+        <w:ind w:left="3200" w:hanging="400"/>
+      </w:pPr>
+      <w:rPr>
+        <w:rFonts w:ascii="Wingdings" w:hAnsi="Wingdings" w:hint="default"/>
+      </w:rPr>
+    </w:lvl>
+    <w:lvl w:ilvl="7" w:tplc="04090003" w:tentative="1">
+      <w:start w:val="1"/>
+      <w:numFmt w:val="bullet"/>
+      <w:lvlText w:val=""/>
+      <w:lvlJc w:val="left"/>
+      <w:pPr>
+        <w:ind w:left="3600" w:hanging="400"/>
+      </w:pPr>
+      <w:rPr>
+        <w:rFonts w:ascii="Wingdings" w:hAnsi="Wingdings" w:hint="default"/>
+      </w:rPr>
+    </w:lvl>
+    <w:lvl w:ilvl="8" w:tplc="04090005" w:tentative="1">
+      <w:start w:val="1"/>
+      <w:numFmt w:val="bullet"/>
+      <w:lvlText w:val=""/>
+      <w:lvlJc w:val="left"/>
+      <w:pPr>
+        <w:ind w:left="4000" w:hanging="400"/>
+      </w:pPr>
+      <w:rPr>
+        <w:rFonts w:ascii="Wingdings" w:hAnsi="Wingdings" w:hint="default"/>
+      </w:rPr>
+    </w:lvl>
+  </w:abstractNum>
+  <w:num w:numId="1">
+    <w:abstractNumId w:val="2"/>
+  </w:num>
+  <w:num w:numId="2">
+    <w:abstractNumId w:val="3"/>
+  </w:num>
+  <w:num w:numId="3">
+    <w:abstractNumId w:val="0"/>
+  </w:num>
+  <w:num w:numId="4">
+    <w:abstractNumId w:val="1"/>
+  </w:num>
+</w:numbering>
+</file>
+
 <file path=word/styles.xml><?xml version="1.0" encoding="utf-8"?>
-<w:styles xmlns:mc="http://schemas.openxmlformats.org/markup-compatibility/2006" xmlns:r="http://schemas.openxmlformats.org/officeDocument/2006/relationships" xmlns:w="http://schemas.openxmlformats.org/wordprocessingml/2006/main" xmlns:w14="http://schemas.microsoft.com/office/word/2010/wordml" xmlns:w15="http://schemas.microsoft.com/office/word/2012/wordml" xmlns:w16se="http://schemas.microsoft.com/office/word/2015/wordml/symex" mc:Ignorable="w14 w15 w16se">
+<w:styles xmlns:mc="http://schemas.openxmlformats.org/markup-compatibility/2006" xmlns:r="http://schemas.openxmlformats.org/officeDocument/2006/relationships" xmlns:w="http://schemas.openxmlformats.org/wordprocessingml/2006/main" xmlns:w14="http://schemas.microsoft.com/office/word/2010/wordml" xmlns:w15="http://schemas.microsoft.com/office/word/2012/wordml" xmlns:w16cex="http://schemas.microsoft.com/office/word/2018/wordml/cex" xmlns:w16cid="http://schemas.microsoft.com/office/word/2016/wordml/cid" xmlns:w16="http://schemas.microsoft.com/office/word/2018/wordml" xmlns:w16se="http://schemas.microsoft.com/office/word/2015/wordml/symex" mc:Ignorable="w14 w15 w16se w16cid w16 w16cex">
   <w:docDefaults>
     <w:rPrDefault>
       <w:rPr>
@@ -180,7 +924,7 @@
       </w:pPr>
     </w:pPrDefault>
   </w:docDefaults>
-  <w:latentStyles w:defLockedState="0" w:defUIPriority="99" w:defSemiHidden="0" w:defUnhideWhenUsed="0" w:defQFormat="0" w:count="371">
+  <w:latentStyles w:defLockedState="0" w:defUIPriority="99" w:defSemiHidden="0" w:defUnhideWhenUsed="0" w:defQFormat="0" w:count="376">
     <w:lsdException w:name="Normal" w:uiPriority="0" w:qFormat="1"/>
     <w:lsdException w:name="heading 1" w:uiPriority="9" w:qFormat="1"/>
     <w:lsdException w:name="heading 2" w:semiHidden="1" w:uiPriority="9" w:unhideWhenUsed="1" w:qFormat="1"/>
@@ -286,7 +1030,6 @@
     <w:lsdException w:name="HTML Sample" w:semiHidden="1" w:unhideWhenUsed="1"/>
     <w:lsdException w:name="HTML Typewriter" w:semiHidden="1" w:unhideWhenUsed="1"/>
     <w:lsdException w:name="HTML Variable" w:semiHidden="1" w:unhideWhenUsed="1"/>
-    <w:lsdException w:name="Normal Table" w:semiHidden="1" w:unhideWhenUsed="1"/>
     <w:lsdException w:name="annotation subject" w:semiHidden="1" w:unhideWhenUsed="1"/>
     <w:lsdException w:name="No List" w:semiHidden="1" w:unhideWhenUsed="1"/>
     <w:lsdException w:name="Outline List 1" w:semiHidden="1" w:unhideWhenUsed="1"/>
@@ -329,11 +1072,8 @@
     <w:lsdException w:name="Table Contemporary" w:semiHidden="1" w:unhideWhenUsed="1"/>
     <w:lsdException w:name="Table Elegant" w:semiHidden="1" w:unhideWhenUsed="1"/>
     <w:lsdException w:name="Table Professional" w:semiHidden="1" w:unhideWhenUsed="1"/>
-    <w:lsdException w:name="Table Subtle 1" w:semiHidden="1" w:unhideWhenUsed="1"/>
     <w:lsdException w:name="Table Subtle 2" w:semiHidden="1" w:unhideWhenUsed="1"/>
     <w:lsdException w:name="Table Web 1" w:semiHidden="1" w:unhideWhenUsed="1"/>
-    <w:lsdException w:name="Table Web 2" w:semiHidden="1" w:unhideWhenUsed="1"/>
-    <w:lsdException w:name="Table Web 3" w:semiHidden="1" w:unhideWhenUsed="1"/>
     <w:lsdException w:name="Balloon Text" w:semiHidden="1" w:unhideWhenUsed="1"/>
     <w:lsdException w:name="Table Grid" w:uiPriority="39"/>
     <w:lsdException w:name="Table Theme" w:semiHidden="1" w:unhideWhenUsed="1"/>
@@ -552,6 +1292,11 @@
     <w:lsdException w:name="List Table 5 Dark Accent 6" w:uiPriority="50"/>
     <w:lsdException w:name="List Table 6 Colorful Accent 6" w:uiPriority="51"/>
     <w:lsdException w:name="List Table 7 Colorful Accent 6" w:uiPriority="52"/>
+    <w:lsdException w:name="Mention" w:semiHidden="1" w:unhideWhenUsed="1"/>
+    <w:lsdException w:name="Smart Hyperlink" w:semiHidden="1" w:unhideWhenUsed="1"/>
+    <w:lsdException w:name="Hashtag" w:semiHidden="1" w:unhideWhenUsed="1"/>
+    <w:lsdException w:name="Unresolved Mention" w:semiHidden="1" w:unhideWhenUsed="1"/>
+    <w:lsdException w:name="Smart Link" w:semiHidden="1" w:unhideWhenUsed="1"/>
   </w:latentStyles>
   <w:style w:type="paragraph" w:default="1" w:styleId="a">
     <w:name w:val="Normal"/>
@@ -589,6 +1334,60 @@
     <w:uiPriority w:val="99"/>
     <w:semiHidden/>
     <w:unhideWhenUsed/>
+  </w:style>
+  <w:style w:type="paragraph" w:styleId="a3">
+    <w:name w:val="header"/>
+    <w:basedOn w:val="a"/>
+    <w:link w:val="Char"/>
+    <w:uiPriority w:val="99"/>
+    <w:unhideWhenUsed/>
+    <w:rsid w:val="00602E64"/>
+    <w:pPr>
+      <w:tabs>
+        <w:tab w:val="center" w:pos="4513"/>
+        <w:tab w:val="right" w:pos="9026"/>
+      </w:tabs>
+      <w:snapToGrid w:val="0"/>
+    </w:pPr>
+  </w:style>
+  <w:style w:type="character" w:customStyle="1" w:styleId="Char">
+    <w:name w:val="머리글 Char"/>
+    <w:basedOn w:val="a0"/>
+    <w:link w:val="a3"/>
+    <w:uiPriority w:val="99"/>
+    <w:rsid w:val="00602E64"/>
+  </w:style>
+  <w:style w:type="paragraph" w:styleId="a4">
+    <w:name w:val="footer"/>
+    <w:basedOn w:val="a"/>
+    <w:link w:val="Char0"/>
+    <w:uiPriority w:val="99"/>
+    <w:unhideWhenUsed/>
+    <w:rsid w:val="00602E64"/>
+    <w:pPr>
+      <w:tabs>
+        <w:tab w:val="center" w:pos="4513"/>
+        <w:tab w:val="right" w:pos="9026"/>
+      </w:tabs>
+      <w:snapToGrid w:val="0"/>
+    </w:pPr>
+  </w:style>
+  <w:style w:type="character" w:customStyle="1" w:styleId="Char0">
+    <w:name w:val="바닥글 Char"/>
+    <w:basedOn w:val="a0"/>
+    <w:link w:val="a4"/>
+    <w:uiPriority w:val="99"/>
+    <w:rsid w:val="00602E64"/>
+  </w:style>
+  <w:style w:type="paragraph" w:styleId="a5">
+    <w:name w:val="List Paragraph"/>
+    <w:basedOn w:val="a"/>
+    <w:uiPriority w:val="34"/>
+    <w:qFormat/>
+    <w:rsid w:val="00766BA9"/>
+    <w:pPr>
+      <w:ind w:leftChars="400" w:left="800"/>
+    </w:pPr>
   </w:style>
 </w:styles>
 </file>

--- a/★기획/1쪽제안서_사무라이 레이싱.docx
+++ b/★기획/1쪽제안서_사무라이 레이싱.docx
@@ -1,22 +1,22 @@
 
 <file path=word/document.xml><?xml version="1.0" encoding="utf-8"?>
-<w:document xmlns:wpc="http://schemas.microsoft.com/office/word/2010/wordprocessingCanvas" xmlns:cx="http://schemas.microsoft.com/office/drawing/2014/chartex" xmlns:cx1="http://schemas.microsoft.com/office/drawing/2015/9/8/chartex" xmlns:cx2="http://schemas.microsoft.com/office/drawing/2015/10/21/chartex" xmlns:cx3="http://schemas.microsoft.com/office/drawing/2016/5/9/chartex" xmlns:cx4="http://schemas.microsoft.com/office/drawing/2016/5/10/chartex" xmlns:cx5="http://schemas.microsoft.com/office/drawing/2016/5/11/chartex" xmlns:cx6="http://schemas.microsoft.com/office/drawing/2016/5/12/chartex" xmlns:cx7="http://schemas.microsoft.com/office/drawing/2016/5/13/chartex" xmlns:cx8="http://schemas.microsoft.com/office/drawing/2016/5/14/chartex" xmlns:mc="http://schemas.openxmlformats.org/markup-compatibility/2006" xmlns:aink="http://schemas.microsoft.com/office/drawing/2016/ink" xmlns:am3d="http://schemas.microsoft.com/office/drawing/2017/model3d" xmlns:o="urn:schemas-microsoft-com:office:office" xmlns:r="http://schemas.openxmlformats.org/officeDocument/2006/relationships" xmlns:m="http://schemas.openxmlformats.org/officeDocument/2006/math" xmlns:v="urn:schemas-microsoft-com:vml" xmlns:wp14="http://schemas.microsoft.com/office/word/2010/wordprocessingDrawing" xmlns:wp="http://schemas.openxmlformats.org/drawingml/2006/wordprocessingDrawing" xmlns:w10="urn:schemas-microsoft-com:office:word" xmlns:w="http://schemas.openxmlformats.org/wordprocessingml/2006/main" xmlns:w14="http://schemas.microsoft.com/office/word/2010/wordml" xmlns:w15="http://schemas.microsoft.com/office/word/2012/wordml" xmlns:w16cex="http://schemas.microsoft.com/office/word/2018/wordml/cex" xmlns:w16cid="http://schemas.microsoft.com/office/word/2016/wordml/cid" xmlns:w16="http://schemas.microsoft.com/office/word/2018/wordml" xmlns:w16se="http://schemas.microsoft.com/office/word/2015/wordml/symex" xmlns:wpg="http://schemas.microsoft.com/office/word/2010/wordprocessingGroup" xmlns:wpi="http://schemas.microsoft.com/office/word/2010/wordprocessingInk" xmlns:wne="http://schemas.microsoft.com/office/word/2006/wordml" xmlns:wps="http://schemas.microsoft.com/office/word/2010/wordprocessingShape" mc:Ignorable="w14 w15 w16se w16cid w16 w16cex wp14">
+<w:document xmlns:wpc="http://schemas.microsoft.com/office/word/2010/wordprocessingCanvas" xmlns:cx="http://schemas.microsoft.com/office/drawing/2014/chartex" xmlns:mc="http://schemas.openxmlformats.org/markup-compatibility/2006" xmlns:o="urn:schemas-microsoft-com:office:office" xmlns:r="http://schemas.openxmlformats.org/officeDocument/2006/relationships" xmlns:m="http://schemas.openxmlformats.org/officeDocument/2006/math" xmlns:v="urn:schemas-microsoft-com:vml" xmlns:wp14="http://schemas.microsoft.com/office/word/2010/wordprocessingDrawing" xmlns:wp="http://schemas.openxmlformats.org/drawingml/2006/wordprocessingDrawing" xmlns:w10="urn:schemas-microsoft-com:office:word" xmlns:w="http://schemas.openxmlformats.org/wordprocessingml/2006/main" xmlns:w14="http://schemas.microsoft.com/office/word/2010/wordml" xmlns:w15="http://schemas.microsoft.com/office/word/2012/wordml" xmlns:w16se="http://schemas.microsoft.com/office/word/2015/wordml/symex" xmlns:wpg="http://schemas.microsoft.com/office/word/2010/wordprocessingGroup" xmlns:wpi="http://schemas.microsoft.com/office/word/2010/wordprocessingInk" xmlns:wne="http://schemas.microsoft.com/office/word/2006/wordml" xmlns:wps="http://schemas.microsoft.com/office/word/2010/wordprocessingShape" mc:Ignorable="w14 w15 w16se wp14">
   <w:body>
     <w:p>
       <w:pPr>
         <w:jc w:val="center"/>
         <w:rPr>
           <w:b/>
-          <w:sz w:val="36"/>
-          <w:szCs w:val="36"/>
+          <w:sz w:val="40"/>
+          <w:szCs w:val="40"/>
         </w:rPr>
       </w:pPr>
       <w:r>
         <w:rPr>
           <w:rFonts w:hint="eastAsia"/>
           <w:b/>
-          <w:sz w:val="36"/>
-          <w:szCs w:val="36"/>
+          <w:sz w:val="40"/>
+          <w:szCs w:val="40"/>
         </w:rPr>
         <w:t>사무라이 레이싱</w:t>
       </w:r>
@@ -25,7 +25,6 @@
       <w:pPr>
         <w:jc w:val="center"/>
         <w:rPr>
-          <w:rFonts w:hint="eastAsia"/>
           <w:sz w:val="22"/>
         </w:rPr>
       </w:pPr>
@@ -83,7 +82,6 @@
         </w:rPr>
         <w:tab/>
       </w:r>
-      <w:proofErr w:type="spellStart"/>
       <w:r>
         <w:rPr>
           <w:rFonts w:hint="eastAsia"/>
@@ -91,7 +89,15 @@
         </w:rPr>
         <w:t>윤호선</w:t>
       </w:r>
-      <w:proofErr w:type="spellEnd"/>
+    </w:p>
+    <w:p>
+      <w:pPr>
+        <w:jc w:val="center"/>
+        <w:rPr>
+          <w:rFonts w:hint="eastAsia"/>
+          <w:sz w:val="22"/>
+        </w:rPr>
+      </w:pPr>
     </w:p>
     <w:p>
       <w:pPr>
@@ -159,7 +165,6 @@
       <w:pPr>
         <w:jc w:val="left"/>
         <w:rPr>
-          <w:rFonts w:hint="eastAsia"/>
           <w:sz w:val="22"/>
         </w:rPr>
       </w:pPr>
@@ -218,23 +223,7 @@
           <w:rFonts w:hint="eastAsia"/>
           <w:sz w:val="22"/>
         </w:rPr>
-        <w:t xml:space="preserve"> 다른 </w:t>
-      </w:r>
-      <w:proofErr w:type="spellStart"/>
-      <w:r>
-        <w:rPr>
-          <w:rFonts w:hint="eastAsia"/>
-          <w:sz w:val="22"/>
-        </w:rPr>
-        <w:t>플레이어들과의</w:t>
-      </w:r>
-      <w:proofErr w:type="spellEnd"/>
-      <w:r>
-        <w:rPr>
-          <w:rFonts w:hint="eastAsia"/>
-          <w:sz w:val="22"/>
-        </w:rPr>
-        <w:t xml:space="preserve"> 경주를 통해 경쟁심을 </w:t>
+        <w:t xml:space="preserve"> 다른 플레이어들과의 경주를 통해 경쟁심을 </w:t>
       </w:r>
       <w:r>
         <w:rPr>
@@ -303,14 +292,20 @@
           <w:rFonts w:hint="eastAsia"/>
           <w:sz w:val="22"/>
         </w:rPr>
-        <w:t>정서적으로 교감을 나눌 수 있다.</w:t>
+        <w:t>정서적</w:t>
+      </w:r>
+      <w:r>
+        <w:rPr>
+          <w:rFonts w:hint="eastAsia"/>
+          <w:sz w:val="22"/>
+        </w:rPr>
+        <w:t xml:space="preserve"> 교감을 나눌 수 있다.</w:t>
       </w:r>
     </w:p>
     <w:p>
       <w:pPr>
         <w:jc w:val="left"/>
         <w:rPr>
-          <w:rFonts w:hint="eastAsia"/>
           <w:sz w:val="22"/>
         </w:rPr>
       </w:pPr>
@@ -327,15 +322,134 @@
         </w:rPr>
         <w:t xml:space="preserve"> </w:t>
       </w:r>
+      <w:r>
+        <w:rPr>
+          <w:rFonts w:hint="eastAsia"/>
+          <w:sz w:val="22"/>
+        </w:rPr>
+        <w:t>순간적인 판단으로 가장 효율적인 스킬을 사용할 수 있어야 한다.</w:t>
+      </w:r>
     </w:p>
     <w:p>
       <w:pPr>
         <w:jc w:val="left"/>
         <w:rPr>
-          <w:rFonts w:hint="eastAsia"/>
-          <w:sz w:val="22"/>
-        </w:rPr>
-      </w:pPr>
+          <w:sz w:val="22"/>
+        </w:rPr>
+      </w:pPr>
+      <w:r>
+        <w:rPr>
+          <w:sz w:val="22"/>
+        </w:rPr>
+        <w:t xml:space="preserve">- </w:t>
+      </w:r>
+      <w:r>
+        <w:rPr>
+          <w:rFonts w:hint="eastAsia"/>
+          <w:sz w:val="22"/>
+        </w:rPr>
+        <w:t>자신만의 영토를 늘리면서 빠르게 달린다는 복수의 목적을 달성해야한다.</w:t>
+      </w:r>
+    </w:p>
+    <w:p>
+      <w:pPr>
+        <w:jc w:val="left"/>
+        <w:rPr>
+          <w:sz w:val="22"/>
+        </w:rPr>
+      </w:pPr>
+    </w:p>
+    <w:p>
+      <w:pPr>
+        <w:jc w:val="left"/>
+        <w:rPr>
+          <w:rFonts w:hint="eastAsia"/>
+          <w:sz w:val="22"/>
+        </w:rPr>
+      </w:pPr>
+    </w:p>
+    <w:p>
+      <w:pPr>
+        <w:ind w:firstLineChars="100" w:firstLine="220"/>
+        <w:jc w:val="left"/>
+        <w:rPr>
+          <w:sz w:val="22"/>
+        </w:rPr>
+      </w:pPr>
+      <w:r>
+        <w:rPr>
+          <w:rFonts w:hint="eastAsia"/>
+          <w:sz w:val="22"/>
+        </w:rPr>
+        <w:t>일본의 역사, 특히 전국시대는 많은 미디어 믹스에서 출현해왔다.</w:t>
+      </w:r>
+      <w:r>
+        <w:rPr>
+          <w:sz w:val="22"/>
+        </w:rPr>
+        <w:br/>
+      </w:r>
+      <w:r>
+        <w:rPr>
+          <w:rFonts w:hint="eastAsia"/>
+          <w:sz w:val="22"/>
+        </w:rPr>
+        <w:t>그런 시대상을 레이싱 게임에 접목한다면 경마가 가장 타당 할</w:t>
+      </w:r>
+      <w:r>
+        <w:rPr>
+          <w:rFonts w:hint="eastAsia"/>
+          <w:sz w:val="22"/>
+        </w:rPr>
+        <w:t xml:space="preserve"> </w:t>
+      </w:r>
+      <w:r>
+        <w:rPr>
+          <w:rFonts w:hint="eastAsia"/>
+          <w:sz w:val="22"/>
+        </w:rPr>
+        <w:t>것이다.</w:t>
+      </w:r>
+      <w:r>
+        <w:rPr>
+          <w:sz w:val="22"/>
+        </w:rPr>
+        <w:br/>
+      </w:r>
+      <w:r>
+        <w:rPr>
+          <w:rFonts w:hint="eastAsia"/>
+          <w:sz w:val="22"/>
+        </w:rPr>
+        <w:t xml:space="preserve">그리고 스토리의 주인공을 유저에게 대입해 경주의 목적을 환기시킴으로써 </w:t>
+      </w:r>
+      <w:r>
+        <w:rPr>
+          <w:sz w:val="22"/>
+        </w:rPr>
+        <w:br/>
+      </w:r>
+      <w:r>
+        <w:rPr>
+          <w:rFonts w:hint="eastAsia"/>
+          <w:sz w:val="22"/>
+        </w:rPr>
+        <w:t>더 몰입감있게 플레이 할 수 있다.</w:t>
+      </w:r>
+      <w:r>
+        <w:rPr>
+          <w:sz w:val="22"/>
+        </w:rPr>
+        <w:br/>
+      </w:r>
+      <w:bookmarkStart w:id="0" w:name="_GoBack"/>
+      <w:bookmarkEnd w:id="0"/>
+      <w:r>
+        <w:rPr>
+          <w:sz w:val="22"/>
+        </w:rPr>
+        <w:br/>
+      </w:r>
     </w:p>
     <w:p>
       <w:pPr>
@@ -376,10 +490,78 @@
       <w:pPr>
         <w:jc w:val="left"/>
         <w:rPr>
-          <w:rFonts w:hint="eastAsia"/>
-          <w:sz w:val="22"/>
-        </w:rPr>
-      </w:pPr>
+          <w:sz w:val="22"/>
+        </w:rPr>
+      </w:pPr>
+      <w:r>
+        <w:rPr>
+          <w:rFonts w:hint="eastAsia"/>
+          <w:sz w:val="22"/>
+        </w:rPr>
+        <w:t>-</w:t>
+      </w:r>
+      <w:r>
+        <w:rPr>
+          <w:sz w:val="22"/>
+        </w:rPr>
+        <w:t xml:space="preserve"> </w:t>
+      </w:r>
+      <w:r>
+        <w:rPr>
+          <w:rFonts w:hint="eastAsia"/>
+          <w:sz w:val="22"/>
+        </w:rPr>
+        <w:t>스토리가 게임에 잘 묻어날 수 있도록 해야한다.</w:t>
+      </w:r>
+    </w:p>
+    <w:p>
+      <w:pPr>
+        <w:jc w:val="left"/>
+        <w:rPr>
+          <w:sz w:val="22"/>
+        </w:rPr>
+      </w:pPr>
+      <w:r>
+        <w:rPr>
+          <w:sz w:val="22"/>
+        </w:rPr>
+        <w:t xml:space="preserve">- </w:t>
+      </w:r>
+      <w:r>
+        <w:rPr>
+          <w:rFonts w:hint="eastAsia"/>
+          <w:sz w:val="22"/>
+        </w:rPr>
+        <w:t>단순</w:t>
+      </w:r>
+      <w:r>
+        <w:rPr>
+          <w:rFonts w:hint="eastAsia"/>
+          <w:sz w:val="22"/>
+        </w:rPr>
+        <w:t>하지만 특징이 잘 살려진 캐릭터와 환경 요소가 있어야한다.</w:t>
+      </w:r>
+    </w:p>
+    <w:p>
+      <w:pPr>
+        <w:jc w:val="left"/>
+        <w:rPr>
+          <w:sz w:val="22"/>
+        </w:rPr>
+      </w:pPr>
+      <w:r>
+        <w:rPr>
+          <w:sz w:val="22"/>
+        </w:rPr>
+        <w:t xml:space="preserve">- </w:t>
+      </w:r>
+      <w:r>
+        <w:rPr>
+          <w:rFonts w:hint="eastAsia"/>
+          <w:sz w:val="22"/>
+        </w:rPr>
+        <w:t>말과의 상호작용 이벤트는 실제 동료인 것처럼 느껴지게끔 세심해야한다.</w:t>
+      </w:r>
     </w:p>
     <w:sectPr>
       <w:pgSz w:w="11906" w:h="16838"/>
@@ -392,7 +574,7 @@
 </file>
 
 <file path=word/endnotes.xml><?xml version="1.0" encoding="utf-8"?>
-<w:endnotes xmlns:wpc="http://schemas.microsoft.com/office/word/2010/wordprocessingCanvas" xmlns:cx="http://schemas.microsoft.com/office/drawing/2014/chartex" xmlns:cx1="http://schemas.microsoft.com/office/drawing/2015/9/8/chartex" xmlns:cx2="http://schemas.microsoft.com/office/drawing/2015/10/21/chartex" xmlns:cx3="http://schemas.microsoft.com/office/drawing/2016/5/9/chartex" xmlns:cx4="http://schemas.microsoft.com/office/drawing/2016/5/10/chartex" xmlns:cx5="http://schemas.microsoft.com/office/drawing/2016/5/11/chartex" xmlns:cx6="http://schemas.microsoft.com/office/drawing/2016/5/12/chartex" xmlns:cx7="http://schemas.microsoft.com/office/drawing/2016/5/13/chartex" xmlns:cx8="http://schemas.microsoft.com/office/drawing/2016/5/14/chartex" xmlns:mc="http://schemas.openxmlformats.org/markup-compatibility/2006" xmlns:aink="http://schemas.microsoft.com/office/drawing/2016/ink" xmlns:am3d="http://schemas.microsoft.com/office/drawing/2017/model3d" xmlns:o="urn:schemas-microsoft-com:office:office" xmlns:r="http://schemas.openxmlformats.org/officeDocument/2006/relationships" xmlns:m="http://schemas.openxmlformats.org/officeDocument/2006/math" xmlns:v="urn:schemas-microsoft-com:vml" xmlns:wp14="http://schemas.microsoft.com/office/word/2010/wordprocessingDrawing" xmlns:wp="http://schemas.openxmlformats.org/drawingml/2006/wordprocessingDrawing" xmlns:w10="urn:schemas-microsoft-com:office:word" xmlns:w="http://schemas.openxmlformats.org/wordprocessingml/2006/main" xmlns:w14="http://schemas.microsoft.com/office/word/2010/wordml" xmlns:w15="http://schemas.microsoft.com/office/word/2012/wordml" xmlns:w16cex="http://schemas.microsoft.com/office/word/2018/wordml/cex" xmlns:w16cid="http://schemas.microsoft.com/office/word/2016/wordml/cid" xmlns:w16="http://schemas.microsoft.com/office/word/2018/wordml" xmlns:w16se="http://schemas.microsoft.com/office/word/2015/wordml/symex" xmlns:wpg="http://schemas.microsoft.com/office/word/2010/wordprocessingGroup" xmlns:wpi="http://schemas.microsoft.com/office/word/2010/wordprocessingInk" xmlns:wne="http://schemas.microsoft.com/office/word/2006/wordml" xmlns:wps="http://schemas.microsoft.com/office/word/2010/wordprocessingShape" mc:Ignorable="w14 w15 w16se w16cid w16 w16cex wp14">
+<w:endnotes xmlns:wpc="http://schemas.microsoft.com/office/word/2010/wordprocessingCanvas" xmlns:cx="http://schemas.microsoft.com/office/drawing/2014/chartex" xmlns:mc="http://schemas.openxmlformats.org/markup-compatibility/2006" xmlns:o="urn:schemas-microsoft-com:office:office" xmlns:r="http://schemas.openxmlformats.org/officeDocument/2006/relationships" xmlns:m="http://schemas.openxmlformats.org/officeDocument/2006/math" xmlns:v="urn:schemas-microsoft-com:vml" xmlns:wp14="http://schemas.microsoft.com/office/word/2010/wordprocessingDrawing" xmlns:wp="http://schemas.openxmlformats.org/drawingml/2006/wordprocessingDrawing" xmlns:w10="urn:schemas-microsoft-com:office:word" xmlns:w="http://schemas.openxmlformats.org/wordprocessingml/2006/main" xmlns:w14="http://schemas.microsoft.com/office/word/2010/wordml" xmlns:w15="http://schemas.microsoft.com/office/word/2012/wordml" xmlns:w16se="http://schemas.microsoft.com/office/word/2015/wordml/symex" xmlns:wpg="http://schemas.microsoft.com/office/word/2010/wordprocessingGroup" xmlns:wpi="http://schemas.microsoft.com/office/word/2010/wordprocessingInk" xmlns:wne="http://schemas.microsoft.com/office/word/2006/wordml" xmlns:wps="http://schemas.microsoft.com/office/word/2010/wordprocessingShape" mc:Ignorable="w14 w15 w16se wp14">
   <w:endnote w:type="separator" w:id="-1">
     <w:p>
       <w:pPr>
@@ -417,7 +599,7 @@
 </file>
 
 <file path=word/footnotes.xml><?xml version="1.0" encoding="utf-8"?>
-<w:footnotes xmlns:wpc="http://schemas.microsoft.com/office/word/2010/wordprocessingCanvas" xmlns:cx="http://schemas.microsoft.com/office/drawing/2014/chartex" xmlns:cx1="http://schemas.microsoft.com/office/drawing/2015/9/8/chartex" xmlns:cx2="http://schemas.microsoft.com/office/drawing/2015/10/21/chartex" xmlns:cx3="http://schemas.microsoft.com/office/drawing/2016/5/9/chartex" xmlns:cx4="http://schemas.microsoft.com/office/drawing/2016/5/10/chartex" xmlns:cx5="http://schemas.microsoft.com/office/drawing/2016/5/11/chartex" xmlns:cx6="http://schemas.microsoft.com/office/drawing/2016/5/12/chartex" xmlns:cx7="http://schemas.microsoft.com/office/drawing/2016/5/13/chartex" xmlns:cx8="http://schemas.microsoft.com/office/drawing/2016/5/14/chartex" xmlns:mc="http://schemas.openxmlformats.org/markup-compatibility/2006" xmlns:aink="http://schemas.microsoft.com/office/drawing/2016/ink" xmlns:am3d="http://schemas.microsoft.com/office/drawing/2017/model3d" xmlns:o="urn:schemas-microsoft-com:office:office" xmlns:r="http://schemas.openxmlformats.org/officeDocument/2006/relationships" xmlns:m="http://schemas.openxmlformats.org/officeDocument/2006/math" xmlns:v="urn:schemas-microsoft-com:vml" xmlns:wp14="http://schemas.microsoft.com/office/word/2010/wordprocessingDrawing" xmlns:wp="http://schemas.openxmlformats.org/drawingml/2006/wordprocessingDrawing" xmlns:w10="urn:schemas-microsoft-com:office:word" xmlns:w="http://schemas.openxmlformats.org/wordprocessingml/2006/main" xmlns:w14="http://schemas.microsoft.com/office/word/2010/wordml" xmlns:w15="http://schemas.microsoft.com/office/word/2012/wordml" xmlns:w16cex="http://schemas.microsoft.com/office/word/2018/wordml/cex" xmlns:w16cid="http://schemas.microsoft.com/office/word/2016/wordml/cid" xmlns:w16="http://schemas.microsoft.com/office/word/2018/wordml" xmlns:w16se="http://schemas.microsoft.com/office/word/2015/wordml/symex" xmlns:wpg="http://schemas.microsoft.com/office/word/2010/wordprocessingGroup" xmlns:wpi="http://schemas.microsoft.com/office/word/2010/wordprocessingInk" xmlns:wne="http://schemas.microsoft.com/office/word/2006/wordml" xmlns:wps="http://schemas.microsoft.com/office/word/2010/wordprocessingShape" mc:Ignorable="w14 w15 w16se w16cid w16 w16cex wp14">
+<w:footnotes xmlns:wpc="http://schemas.microsoft.com/office/word/2010/wordprocessingCanvas" xmlns:cx="http://schemas.microsoft.com/office/drawing/2014/chartex" xmlns:mc="http://schemas.openxmlformats.org/markup-compatibility/2006" xmlns:o="urn:schemas-microsoft-com:office:office" xmlns:r="http://schemas.openxmlformats.org/officeDocument/2006/relationships" xmlns:m="http://schemas.openxmlformats.org/officeDocument/2006/math" xmlns:v="urn:schemas-microsoft-com:vml" xmlns:wp14="http://schemas.microsoft.com/office/word/2010/wordprocessingDrawing" xmlns:wp="http://schemas.openxmlformats.org/drawingml/2006/wordprocessingDrawing" xmlns:w10="urn:schemas-microsoft-com:office:word" xmlns:w="http://schemas.openxmlformats.org/wordprocessingml/2006/main" xmlns:w14="http://schemas.microsoft.com/office/word/2010/wordml" xmlns:w15="http://schemas.microsoft.com/office/word/2012/wordml" xmlns:w16se="http://schemas.microsoft.com/office/word/2015/wordml/symex" xmlns:wpg="http://schemas.microsoft.com/office/word/2010/wordprocessingGroup" xmlns:wpi="http://schemas.microsoft.com/office/word/2010/wordprocessingInk" xmlns:wne="http://schemas.microsoft.com/office/word/2006/wordml" xmlns:wps="http://schemas.microsoft.com/office/word/2010/wordprocessingShape" mc:Ignorable="w14 w15 w16se wp14">
   <w:footnote w:type="separator" w:id="-1">
     <w:p>
       <w:pPr>
@@ -442,7 +624,7 @@
 </file>
 
 <file path=word/numbering.xml><?xml version="1.0" encoding="utf-8"?>
-<w:numbering xmlns:wpc="http://schemas.microsoft.com/office/word/2010/wordprocessingCanvas" xmlns:cx="http://schemas.microsoft.com/office/drawing/2014/chartex" xmlns:cx1="http://schemas.microsoft.com/office/drawing/2015/9/8/chartex" xmlns:cx2="http://schemas.microsoft.com/office/drawing/2015/10/21/chartex" xmlns:cx3="http://schemas.microsoft.com/office/drawing/2016/5/9/chartex" xmlns:cx4="http://schemas.microsoft.com/office/drawing/2016/5/10/chartex" xmlns:cx5="http://schemas.microsoft.com/office/drawing/2016/5/11/chartex" xmlns:cx6="http://schemas.microsoft.com/office/drawing/2016/5/12/chartex" xmlns:cx7="http://schemas.microsoft.com/office/drawing/2016/5/13/chartex" xmlns:cx8="http://schemas.microsoft.com/office/drawing/2016/5/14/chartex" xmlns:mc="http://schemas.openxmlformats.org/markup-compatibility/2006" xmlns:aink="http://schemas.microsoft.com/office/drawing/2016/ink" xmlns:am3d="http://schemas.microsoft.com/office/drawing/2017/model3d" xmlns:o="urn:schemas-microsoft-com:office:office" xmlns:r="http://schemas.openxmlformats.org/officeDocument/2006/relationships" xmlns:m="http://schemas.openxmlformats.org/officeDocument/2006/math" xmlns:v="urn:schemas-microsoft-com:vml" xmlns:wp14="http://schemas.microsoft.com/office/word/2010/wordprocessingDrawing" xmlns:wp="http://schemas.openxmlformats.org/drawingml/2006/wordprocessingDrawing" xmlns:w10="urn:schemas-microsoft-com:office:word" xmlns:w="http://schemas.openxmlformats.org/wordprocessingml/2006/main" xmlns:w14="http://schemas.microsoft.com/office/word/2010/wordml" xmlns:w15="http://schemas.microsoft.com/office/word/2012/wordml" xmlns:w16cex="http://schemas.microsoft.com/office/word/2018/wordml/cex" xmlns:w16cid="http://schemas.microsoft.com/office/word/2016/wordml/cid" xmlns:w16="http://schemas.microsoft.com/office/word/2018/wordml" xmlns:w16se="http://schemas.microsoft.com/office/word/2015/wordml/symex" xmlns:wpg="http://schemas.microsoft.com/office/word/2010/wordprocessingGroup" xmlns:wpi="http://schemas.microsoft.com/office/word/2010/wordprocessingInk" xmlns:wne="http://schemas.microsoft.com/office/word/2006/wordml" xmlns:wps="http://schemas.microsoft.com/office/word/2010/wordprocessingShape" mc:Ignorable="w14 w15 w16se w16cid w16 w16cex wp14">
+<w:numbering xmlns:wpc="http://schemas.microsoft.com/office/word/2010/wordprocessingCanvas" xmlns:cx="http://schemas.microsoft.com/office/drawing/2014/chartex" xmlns:mc="http://schemas.openxmlformats.org/markup-compatibility/2006" xmlns:o="urn:schemas-microsoft-com:office:office" xmlns:r="http://schemas.openxmlformats.org/officeDocument/2006/relationships" xmlns:m="http://schemas.openxmlformats.org/officeDocument/2006/math" xmlns:v="urn:schemas-microsoft-com:vml" xmlns:wp14="http://schemas.microsoft.com/office/word/2010/wordprocessingDrawing" xmlns:wp="http://schemas.openxmlformats.org/drawingml/2006/wordprocessingDrawing" xmlns:w10="urn:schemas-microsoft-com:office:word" xmlns:w="http://schemas.openxmlformats.org/wordprocessingml/2006/main" xmlns:w14="http://schemas.microsoft.com/office/word/2010/wordml" xmlns:w15="http://schemas.microsoft.com/office/word/2012/wordml" xmlns:w16se="http://schemas.microsoft.com/office/word/2015/wordml/symex" xmlns:wpg="http://schemas.microsoft.com/office/word/2010/wordprocessingGroup" xmlns:wpi="http://schemas.microsoft.com/office/word/2010/wordprocessingInk" xmlns:wne="http://schemas.microsoft.com/office/word/2006/wordml" xmlns:wps="http://schemas.microsoft.com/office/word/2010/wordprocessingShape" mc:Ignorable="w14 w15 w16se wp14">
   <w:abstractNum w:abstractNumId="0" w15:restartNumberingAfterBreak="0">
     <w:nsid w:val="0BA20235"/>
     <w:multiLevelType w:val="hybridMultilevel"/>
@@ -780,6 +962,118 @@
     </w:lvl>
   </w:abstractNum>
   <w:abstractNum w:abstractNumId="3" w15:restartNumberingAfterBreak="0">
+    <w:nsid w:val="47EC6713"/>
+    <w:multiLevelType w:val="hybridMultilevel"/>
+    <w:tmpl w:val="F3D24036"/>
+    <w:lvl w:ilvl="0" w:tplc="2856AE4A">
+      <w:numFmt w:val="bullet"/>
+      <w:lvlText w:val="-"/>
+      <w:lvlJc w:val="left"/>
+      <w:pPr>
+        <w:ind w:left="760" w:hanging="360"/>
+      </w:pPr>
+      <w:rPr>
+        <w:rFonts w:ascii="맑은 고딕" w:eastAsia="맑은 고딕" w:hAnsi="맑은 고딕" w:cstheme="minorBidi" w:hint="eastAsia"/>
+      </w:rPr>
+    </w:lvl>
+    <w:lvl w:ilvl="1" w:tplc="04090003" w:tentative="1">
+      <w:start w:val="1"/>
+      <w:numFmt w:val="bullet"/>
+      <w:lvlText w:val=""/>
+      <w:lvlJc w:val="left"/>
+      <w:pPr>
+        <w:ind w:left="1200" w:hanging="400"/>
+      </w:pPr>
+      <w:rPr>
+        <w:rFonts w:ascii="Wingdings" w:hAnsi="Wingdings" w:hint="default"/>
+      </w:rPr>
+    </w:lvl>
+    <w:lvl w:ilvl="2" w:tplc="04090005" w:tentative="1">
+      <w:start w:val="1"/>
+      <w:numFmt w:val="bullet"/>
+      <w:lvlText w:val=""/>
+      <w:lvlJc w:val="left"/>
+      <w:pPr>
+        <w:ind w:left="1600" w:hanging="400"/>
+      </w:pPr>
+      <w:rPr>
+        <w:rFonts w:ascii="Wingdings" w:hAnsi="Wingdings" w:hint="default"/>
+      </w:rPr>
+    </w:lvl>
+    <w:lvl w:ilvl="3" w:tplc="04090001" w:tentative="1">
+      <w:start w:val="1"/>
+      <w:numFmt w:val="bullet"/>
+      <w:lvlText w:val=""/>
+      <w:lvlJc w:val="left"/>
+      <w:pPr>
+        <w:ind w:left="2000" w:hanging="400"/>
+      </w:pPr>
+      <w:rPr>
+        <w:rFonts w:ascii="Wingdings" w:hAnsi="Wingdings" w:hint="default"/>
+      </w:rPr>
+    </w:lvl>
+    <w:lvl w:ilvl="4" w:tplc="04090003" w:tentative="1">
+      <w:start w:val="1"/>
+      <w:numFmt w:val="bullet"/>
+      <w:lvlText w:val=""/>
+      <w:lvlJc w:val="left"/>
+      <w:pPr>
+        <w:ind w:left="2400" w:hanging="400"/>
+      </w:pPr>
+      <w:rPr>
+        <w:rFonts w:ascii="Wingdings" w:hAnsi="Wingdings" w:hint="default"/>
+      </w:rPr>
+    </w:lvl>
+    <w:lvl w:ilvl="5" w:tplc="04090005" w:tentative="1">
+      <w:start w:val="1"/>
+      <w:numFmt w:val="bullet"/>
+      <w:lvlText w:val=""/>
+      <w:lvlJc w:val="left"/>
+      <w:pPr>
+        <w:ind w:left="2800" w:hanging="400"/>
+      </w:pPr>
+      <w:rPr>
+        <w:rFonts w:ascii="Wingdings" w:hAnsi="Wingdings" w:hint="default"/>
+      </w:rPr>
+    </w:lvl>
+    <w:lvl w:ilvl="6" w:tplc="04090001" w:tentative="1">
+      <w:start w:val="1"/>
+      <w:numFmt w:val="bullet"/>
+      <w:lvlText w:val=""/>
+      <w:lvlJc w:val="left"/>
+      <w:pPr>
+        <w:ind w:left="3200" w:hanging="400"/>
+      </w:pPr>
+      <w:rPr>
+        <w:rFonts w:ascii="Wingdings" w:hAnsi="Wingdings" w:hint="default"/>
+      </w:rPr>
+    </w:lvl>
+    <w:lvl w:ilvl="7" w:tplc="04090003" w:tentative="1">
+      <w:start w:val="1"/>
+      <w:numFmt w:val="bullet"/>
+      <w:lvlText w:val=""/>
+      <w:lvlJc w:val="left"/>
+      <w:pPr>
+        <w:ind w:left="3600" w:hanging="400"/>
+      </w:pPr>
+      <w:rPr>
+        <w:rFonts w:ascii="Wingdings" w:hAnsi="Wingdings" w:hint="default"/>
+      </w:rPr>
+    </w:lvl>
+    <w:lvl w:ilvl="8" w:tplc="04090005" w:tentative="1">
+      <w:start w:val="1"/>
+      <w:numFmt w:val="bullet"/>
+      <w:lvlText w:val=""/>
+      <w:lvlJc w:val="left"/>
+      <w:pPr>
+        <w:ind w:left="4000" w:hanging="400"/>
+      </w:pPr>
+      <w:rPr>
+        <w:rFonts w:ascii="Wingdings" w:hAnsi="Wingdings" w:hint="default"/>
+      </w:rPr>
+    </w:lvl>
+  </w:abstractNum>
+  <w:abstractNum w:abstractNumId="4" w15:restartNumberingAfterBreak="0">
     <w:nsid w:val="74DA0F38"/>
     <w:multiLevelType w:val="hybridMultilevel"/>
     <w:tmpl w:val="3DCC48C4"/>
@@ -895,7 +1189,7 @@
     <w:abstractNumId w:val="2"/>
   </w:num>
   <w:num w:numId="2">
-    <w:abstractNumId w:val="3"/>
+    <w:abstractNumId w:val="4"/>
   </w:num>
   <w:num w:numId="3">
     <w:abstractNumId w:val="0"/>
@@ -903,11 +1197,14 @@
   <w:num w:numId="4">
     <w:abstractNumId w:val="1"/>
   </w:num>
+  <w:num w:numId="5">
+    <w:abstractNumId w:val="3"/>
+  </w:num>
 </w:numbering>
 </file>
 
 <file path=word/styles.xml><?xml version="1.0" encoding="utf-8"?>
-<w:styles xmlns:mc="http://schemas.openxmlformats.org/markup-compatibility/2006" xmlns:r="http://schemas.openxmlformats.org/officeDocument/2006/relationships" xmlns:w="http://schemas.openxmlformats.org/wordprocessingml/2006/main" xmlns:w14="http://schemas.microsoft.com/office/word/2010/wordml" xmlns:w15="http://schemas.microsoft.com/office/word/2012/wordml" xmlns:w16cex="http://schemas.microsoft.com/office/word/2018/wordml/cex" xmlns:w16cid="http://schemas.microsoft.com/office/word/2016/wordml/cid" xmlns:w16="http://schemas.microsoft.com/office/word/2018/wordml" xmlns:w16se="http://schemas.microsoft.com/office/word/2015/wordml/symex" mc:Ignorable="w14 w15 w16se w16cid w16 w16cex">
+<w:styles xmlns:mc="http://schemas.openxmlformats.org/markup-compatibility/2006" xmlns:r="http://schemas.openxmlformats.org/officeDocument/2006/relationships" xmlns:w="http://schemas.openxmlformats.org/wordprocessingml/2006/main" xmlns:w14="http://schemas.microsoft.com/office/word/2010/wordml" xmlns:w15="http://schemas.microsoft.com/office/word/2012/wordml" xmlns:w16se="http://schemas.microsoft.com/office/word/2015/wordml/symex" mc:Ignorable="w14 w15 w16se">
   <w:docDefaults>
     <w:rPrDefault>
       <w:rPr>
@@ -924,7 +1221,7 @@
       </w:pPr>
     </w:pPrDefault>
   </w:docDefaults>
-  <w:latentStyles w:defLockedState="0" w:defUIPriority="99" w:defSemiHidden="0" w:defUnhideWhenUsed="0" w:defQFormat="0" w:count="376">
+  <w:latentStyles w:defLockedState="0" w:defUIPriority="99" w:defSemiHidden="0" w:defUnhideWhenUsed="0" w:defQFormat="0" w:count="371">
     <w:lsdException w:name="Normal" w:uiPriority="0" w:qFormat="1"/>
     <w:lsdException w:name="heading 1" w:uiPriority="9" w:qFormat="1"/>
     <w:lsdException w:name="heading 2" w:semiHidden="1" w:uiPriority="9" w:unhideWhenUsed="1" w:qFormat="1"/>
@@ -1030,6 +1327,7 @@
     <w:lsdException w:name="HTML Sample" w:semiHidden="1" w:unhideWhenUsed="1"/>
     <w:lsdException w:name="HTML Typewriter" w:semiHidden="1" w:unhideWhenUsed="1"/>
     <w:lsdException w:name="HTML Variable" w:semiHidden="1" w:unhideWhenUsed="1"/>
+    <w:lsdException w:name="Normal Table" w:semiHidden="1" w:unhideWhenUsed="1"/>
     <w:lsdException w:name="annotation subject" w:semiHidden="1" w:unhideWhenUsed="1"/>
     <w:lsdException w:name="No List" w:semiHidden="1" w:unhideWhenUsed="1"/>
     <w:lsdException w:name="Outline List 1" w:semiHidden="1" w:unhideWhenUsed="1"/>
@@ -1072,8 +1370,11 @@
     <w:lsdException w:name="Table Contemporary" w:semiHidden="1" w:unhideWhenUsed="1"/>
     <w:lsdException w:name="Table Elegant" w:semiHidden="1" w:unhideWhenUsed="1"/>
     <w:lsdException w:name="Table Professional" w:semiHidden="1" w:unhideWhenUsed="1"/>
+    <w:lsdException w:name="Table Subtle 1" w:semiHidden="1" w:unhideWhenUsed="1"/>
     <w:lsdException w:name="Table Subtle 2" w:semiHidden="1" w:unhideWhenUsed="1"/>
     <w:lsdException w:name="Table Web 1" w:semiHidden="1" w:unhideWhenUsed="1"/>
+    <w:lsdException w:name="Table Web 2" w:semiHidden="1" w:unhideWhenUsed="1"/>
+    <w:lsdException w:name="Table Web 3" w:semiHidden="1" w:unhideWhenUsed="1"/>
     <w:lsdException w:name="Balloon Text" w:semiHidden="1" w:unhideWhenUsed="1"/>
     <w:lsdException w:name="Table Grid" w:uiPriority="39"/>
     <w:lsdException w:name="Table Theme" w:semiHidden="1" w:unhideWhenUsed="1"/>
@@ -1292,11 +1593,6 @@
     <w:lsdException w:name="List Table 5 Dark Accent 6" w:uiPriority="50"/>
     <w:lsdException w:name="List Table 6 Colorful Accent 6" w:uiPriority="51"/>
     <w:lsdException w:name="List Table 7 Colorful Accent 6" w:uiPriority="52"/>
-    <w:lsdException w:name="Mention" w:semiHidden="1" w:unhideWhenUsed="1"/>
-    <w:lsdException w:name="Smart Hyperlink" w:semiHidden="1" w:unhideWhenUsed="1"/>
-    <w:lsdException w:name="Hashtag" w:semiHidden="1" w:unhideWhenUsed="1"/>
-    <w:lsdException w:name="Unresolved Mention" w:semiHidden="1" w:unhideWhenUsed="1"/>
-    <w:lsdException w:name="Smart Link" w:semiHidden="1" w:unhideWhenUsed="1"/>
   </w:latentStyles>
   <w:style w:type="paragraph" w:default="1" w:styleId="a">
     <w:name w:val="Normal"/>
